--- a/documentation/assets/documents/final-routing-slip.docx
+++ b/documentation/assets/documents/final-routing-slip.docx
@@ -67,7 +67,7 @@
     <w:tbl>
       <w:tblPr>
         <w:tblStyle w:val="TableGrid"/>
-        <w:tblW w:w="0" w:type="auto"/>
+        <w:tblW w:w="5000" w:type="pct"/>
         <w:tblBorders>
           <w:top w:val="none" w:sz="0" w:space="0" w:color="auto"/>
           <w:left w:val="none" w:sz="0" w:space="0" w:color="auto"/>
@@ -83,13 +83,13 @@
         <w:tblLook w:val="04A0" w:firstRow="1" w:lastRow="0" w:firstColumn="1" w:lastColumn="0" w:noHBand="0" w:noVBand="1"/>
       </w:tblPr>
       <w:tblGrid>
-        <w:gridCol w:w="2070"/>
-        <w:gridCol w:w="6946"/>
+        <w:gridCol w:w="2071"/>
+        <w:gridCol w:w="6955"/>
       </w:tblGrid>
       <w:tr>
         <w:tc>
           <w:tcPr>
-            <w:tcW w:w="2070" w:type="dxa"/>
+            <w:tcW w:w="1147" w:type="pct"/>
           </w:tcPr>
           <w:p>
             <w:pPr>
@@ -97,69 +97,43 @@
               <w:rPr>
                 <w:b/>
                 <w:bCs/>
-                <w:lang w:val="en-US"/>
-              </w:rPr>
-            </w:pPr>
-            <w:r>
-              <w:rPr>
-                <w:b/>
-                <w:bCs/>
-                <w:lang w:val="en-US"/>
-              </w:rPr>
-              <w:t>NAMES:</w:t>
-            </w:r>
-          </w:p>
-        </w:tc>
-        <w:tc>
-          <w:tcPr>
-            <w:tcW w:w="6946" w:type="dxa"/>
-          </w:tcPr>
-          <w:p>
-            <w:pPr>
-              <w:jc w:val="left"/>
-              <w:rPr>
-                <w:u w:val="single"/>
-                <w:lang w:val="en-US"/>
-              </w:rPr>
-            </w:pPr>
-            <w:r>
-              <w:rPr>
-                <w:u w:val="single"/>
-                <w:lang w:val="en-US"/>
+              </w:rPr>
+            </w:pPr>
+            <w:r>
+              <w:rPr>
+                <w:b/>
+                <w:bCs/>
+              </w:rPr>
+              <w:t>Author/s</w:t>
+            </w:r>
+            <w:r>
+              <w:rPr>
+                <w:b/>
+                <w:bCs/>
+              </w:rPr>
+              <w:t>:</w:t>
+            </w:r>
+          </w:p>
+        </w:tc>
+        <w:tc>
+          <w:tcPr>
+            <w:tcW w:w="3853" w:type="pct"/>
+            <w:tcBorders>
+              <w:bottom w:val="single" w:sz="4" w:space="0" w:color="auto"/>
+            </w:tcBorders>
+          </w:tcPr>
+          <w:p>
+            <w:pPr>
+              <w:jc w:val="left"/>
+              <w:rPr>
+                <w:bCs/>
+              </w:rPr>
+            </w:pPr>
+            <w:r>
+              <w:rPr>
+                <w:bCs/>
               </w:rPr>
               <w:t>HANNIE MAY G. DEFACTO</w:t>
-            </w:r>
-          </w:p>
-          <w:p>
-            <w:pPr>
-              <w:jc w:val="left"/>
-              <w:rPr>
-                <w:u w:val="single"/>
-                <w:lang w:val="en-US"/>
-              </w:rPr>
-            </w:pPr>
-            <w:r>
-              <w:rPr>
-                <w:u w:val="single"/>
-                <w:lang w:val="en-US"/>
-              </w:rPr>
-              <w:t>JOHN PAUL R. CONSUELO</w:t>
-            </w:r>
-          </w:p>
-          <w:p>
-            <w:pPr>
-              <w:jc w:val="left"/>
-              <w:rPr>
-                <w:u w:val="single"/>
-                <w:lang w:val="en-US"/>
-              </w:rPr>
-            </w:pPr>
-            <w:r>
-              <w:rPr>
-                <w:u w:val="single"/>
-                <w:lang w:val="en-US"/>
-              </w:rPr>
-              <w:t>NOMMEL ISANAR L. AMOLAT</w:t>
             </w:r>
           </w:p>
         </w:tc>
@@ -167,7 +141,7 @@
       <w:tr>
         <w:tc>
           <w:tcPr>
-            <w:tcW w:w="2070" w:type="dxa"/>
+            <w:tcW w:w="1147" w:type="pct"/>
           </w:tcPr>
           <w:p>
             <w:pPr>
@@ -175,30 +149,38 @@
               <w:rPr>
                 <w:b/>
                 <w:bCs/>
-                <w:lang w:val="en-US"/>
-              </w:rPr>
-            </w:pPr>
-          </w:p>
-        </w:tc>
-        <w:tc>
-          <w:tcPr>
-            <w:tcW w:w="6946" w:type="dxa"/>
-          </w:tcPr>
-          <w:p>
-            <w:pPr>
-              <w:jc w:val="left"/>
-              <w:rPr>
-                <w:u w:val="single"/>
-                <w:lang w:val="en-US"/>
-              </w:rPr>
-            </w:pPr>
+              </w:rPr>
+            </w:pPr>
+          </w:p>
+        </w:tc>
+        <w:tc>
+          <w:tcPr>
+            <w:tcW w:w="3853" w:type="pct"/>
+            <w:tcBorders>
+              <w:top w:val="single" w:sz="4" w:space="0" w:color="auto"/>
+              <w:bottom w:val="single" w:sz="4" w:space="0" w:color="auto"/>
+            </w:tcBorders>
+          </w:tcPr>
+          <w:p>
+            <w:pPr>
+              <w:jc w:val="left"/>
+              <w:rPr>
+                <w:bCs/>
+              </w:rPr>
+            </w:pPr>
+            <w:r>
+              <w:rPr>
+                <w:bCs/>
+              </w:rPr>
+              <w:t>JOHN PAUL R. CONSUELO</w:t>
+            </w:r>
           </w:p>
         </w:tc>
       </w:tr>
       <w:tr>
         <w:tc>
           <w:tcPr>
-            <w:tcW w:w="2070" w:type="dxa"/>
+            <w:tcW w:w="1147" w:type="pct"/>
           </w:tcPr>
           <w:p>
             <w:pPr>
@@ -206,37 +188,170 @@
               <w:rPr>
                 <w:b/>
                 <w:bCs/>
-                <w:lang w:val="en-US"/>
-              </w:rPr>
-            </w:pPr>
-            <w:r>
-              <w:rPr>
-                <w:b/>
-                <w:bCs/>
-                <w:lang w:val="en-US"/>
-              </w:rPr>
-              <w:t>AREA OF STUDY:</w:t>
-            </w:r>
-          </w:p>
-        </w:tc>
-        <w:tc>
-          <w:tcPr>
-            <w:tcW w:w="6946" w:type="dxa"/>
-          </w:tcPr>
-          <w:p>
-            <w:pPr>
-              <w:jc w:val="left"/>
-              <w:rPr>
-                <w:u w:val="single"/>
-                <w:lang w:val="en-US"/>
-              </w:rPr>
-            </w:pPr>
-            <w:r>
-              <w:rPr>
-                <w:u w:val="single"/>
-                <w:lang w:val="en-US"/>
-              </w:rPr>
-              <w:t>LAKBAY – A THREE-DIMENSIONAL GAME ABOUT DRIVING FUNDAMENTALS AND ROAD COURTESY AND SAFETY OF GEAR-1 DRIVING SCHOOL</w:t>
+              </w:rPr>
+            </w:pPr>
+          </w:p>
+        </w:tc>
+        <w:tc>
+          <w:tcPr>
+            <w:tcW w:w="3853" w:type="pct"/>
+            <w:tcBorders>
+              <w:top w:val="single" w:sz="4" w:space="0" w:color="auto"/>
+              <w:bottom w:val="single" w:sz="4" w:space="0" w:color="auto"/>
+            </w:tcBorders>
+          </w:tcPr>
+          <w:p>
+            <w:pPr>
+              <w:jc w:val="left"/>
+              <w:rPr>
+                <w:bCs/>
+              </w:rPr>
+            </w:pPr>
+            <w:r>
+              <w:rPr>
+                <w:bCs/>
+              </w:rPr>
+              <w:t>NOMMEL ISANAR L. AMOLAT</w:t>
+            </w:r>
+          </w:p>
+        </w:tc>
+      </w:tr>
+      <w:tr>
+        <w:tc>
+          <w:tcPr>
+            <w:tcW w:w="1147" w:type="pct"/>
+          </w:tcPr>
+          <w:p>
+            <w:pPr>
+              <w:jc w:val="right"/>
+            </w:pPr>
+          </w:p>
+        </w:tc>
+        <w:tc>
+          <w:tcPr>
+            <w:tcW w:w="3853" w:type="pct"/>
+            <w:tcBorders>
+              <w:top w:val="single" w:sz="4" w:space="0" w:color="auto"/>
+            </w:tcBorders>
+          </w:tcPr>
+          <w:p>
+            <w:pPr>
+              <w:jc w:val="center"/>
+              <w:rPr>
+                <w:b/>
+              </w:rPr>
+            </w:pPr>
+          </w:p>
+        </w:tc>
+      </w:tr>
+      <w:tr>
+        <w:tc>
+          <w:tcPr>
+            <w:tcW w:w="1147" w:type="pct"/>
+          </w:tcPr>
+          <w:p>
+            <w:pPr>
+              <w:jc w:val="right"/>
+              <w:rPr>
+                <w:b/>
+                <w:bCs/>
+              </w:rPr>
+            </w:pPr>
+            <w:r>
+              <w:rPr>
+                <w:b/>
+                <w:bCs/>
+              </w:rPr>
+              <w:t>Area of Study</w:t>
+            </w:r>
+            <w:r>
+              <w:rPr>
+                <w:b/>
+                <w:bCs/>
+              </w:rPr>
+              <w:t>:</w:t>
+            </w:r>
+          </w:p>
+        </w:tc>
+        <w:tc>
+          <w:tcPr>
+            <w:tcW w:w="3853" w:type="pct"/>
+            <w:tcBorders>
+              <w:bottom w:val="single" w:sz="4" w:space="0" w:color="auto"/>
+            </w:tcBorders>
+          </w:tcPr>
+          <w:p>
+            <w:pPr>
+              <w:jc w:val="left"/>
+            </w:pPr>
+            <w:r>
+              <w:t>LAKBAY: A THREE-DIMENSIONAL GAME ABOUT</w:t>
+            </w:r>
+          </w:p>
+        </w:tc>
+      </w:tr>
+      <w:tr>
+        <w:tc>
+          <w:tcPr>
+            <w:tcW w:w="1147" w:type="pct"/>
+          </w:tcPr>
+          <w:p>
+            <w:pPr>
+              <w:jc w:val="right"/>
+              <w:rPr>
+                <w:b/>
+                <w:bCs/>
+              </w:rPr>
+            </w:pPr>
+          </w:p>
+        </w:tc>
+        <w:tc>
+          <w:tcPr>
+            <w:tcW w:w="3853" w:type="pct"/>
+            <w:tcBorders>
+              <w:top w:val="single" w:sz="4" w:space="0" w:color="auto"/>
+              <w:bottom w:val="single" w:sz="4" w:space="0" w:color="auto"/>
+            </w:tcBorders>
+          </w:tcPr>
+          <w:p>
+            <w:pPr>
+              <w:jc w:val="left"/>
+            </w:pPr>
+            <w:r>
+              <w:t>DRIVING FUNDAMENTALS AND ROAD COURTESY AND SAFETY</w:t>
+            </w:r>
+          </w:p>
+        </w:tc>
+      </w:tr>
+      <w:tr>
+        <w:tc>
+          <w:tcPr>
+            <w:tcW w:w="1147" w:type="pct"/>
+          </w:tcPr>
+          <w:p>
+            <w:pPr>
+              <w:jc w:val="right"/>
+              <w:rPr>
+                <w:b/>
+                <w:bCs/>
+              </w:rPr>
+            </w:pPr>
+          </w:p>
+        </w:tc>
+        <w:tc>
+          <w:tcPr>
+            <w:tcW w:w="3853" w:type="pct"/>
+            <w:tcBorders>
+              <w:top w:val="single" w:sz="4" w:space="0" w:color="auto"/>
+              <w:bottom w:val="single" w:sz="4" w:space="0" w:color="auto"/>
+            </w:tcBorders>
+          </w:tcPr>
+          <w:p>
+            <w:pPr>
+              <w:jc w:val="left"/>
+            </w:pPr>
+            <w:r>
+              <w:t>OF GEAR-1 DRIVING SCHOOL</w:t>
             </w:r>
           </w:p>
         </w:tc>

--- a/documentation/assets/documents/final-routing-slip.docx
+++ b/documentation/assets/documents/final-routing-slip.docx
@@ -1338,7 +1338,7 @@
                 <w:szCs w:val="20"/>
                 <w:lang w:val="en-US"/>
               </w:rPr>
-              <w:t>Alvin D. Catalo</w:t>
+              <w:t>Joshua A. Guevarra</w:t>
             </w:r>
           </w:p>
         </w:tc>

--- a/documentation/assets/documents/final-routing-slip.docx
+++ b/documentation/assets/documents/final-routing-slip.docx
@@ -392,13 +392,17 @@
               <w:rPr>
                 <w:b/>
                 <w:bCs/>
-                <w:lang w:val="en-US"/>
-              </w:rPr>
-            </w:pPr>
-            <w:r>
-              <w:rPr>
-                <w:b/>
-                <w:bCs/>
+                <w:sz w:val="20"/>
+                <w:szCs w:val="20"/>
+                <w:lang w:val="en-US"/>
+              </w:rPr>
+            </w:pPr>
+            <w:r>
+              <w:rPr>
+                <w:b/>
+                <w:bCs/>
+                <w:sz w:val="20"/>
+                <w:szCs w:val="20"/>
                 <w:lang w:val="en-US"/>
               </w:rPr>
               <w:t>FACULTY CONCERNED</w:t>
@@ -415,13 +419,17 @@
               <w:rPr>
                 <w:b/>
                 <w:bCs/>
-                <w:lang w:val="en-US"/>
-              </w:rPr>
-            </w:pPr>
-            <w:r>
-              <w:rPr>
-                <w:b/>
-                <w:bCs/>
+                <w:sz w:val="20"/>
+                <w:szCs w:val="20"/>
+                <w:lang w:val="en-US"/>
+              </w:rPr>
+            </w:pPr>
+            <w:r>
+              <w:rPr>
+                <w:b/>
+                <w:bCs/>
+                <w:sz w:val="20"/>
+                <w:szCs w:val="20"/>
                 <w:lang w:val="en-US"/>
               </w:rPr>
               <w:t>DATE RECEIVED</w:t>
@@ -438,13 +446,17 @@
               <w:rPr>
                 <w:b/>
                 <w:bCs/>
-                <w:lang w:val="en-US"/>
-              </w:rPr>
-            </w:pPr>
-            <w:r>
-              <w:rPr>
-                <w:b/>
-                <w:bCs/>
+                <w:sz w:val="20"/>
+                <w:szCs w:val="20"/>
+                <w:lang w:val="en-US"/>
+              </w:rPr>
+            </w:pPr>
+            <w:r>
+              <w:rPr>
+                <w:b/>
+                <w:bCs/>
+                <w:sz w:val="20"/>
+                <w:szCs w:val="20"/>
                 <w:lang w:val="en-US"/>
               </w:rPr>
               <w:t>DATE RELEASED</w:t>
@@ -461,13 +473,17 @@
               <w:rPr>
                 <w:b/>
                 <w:bCs/>
-                <w:lang w:val="en-US"/>
-              </w:rPr>
-            </w:pPr>
-            <w:r>
-              <w:rPr>
-                <w:b/>
-                <w:bCs/>
+                <w:sz w:val="20"/>
+                <w:szCs w:val="20"/>
+                <w:lang w:val="en-US"/>
+              </w:rPr>
+            </w:pPr>
+            <w:r>
+              <w:rPr>
+                <w:b/>
+                <w:bCs/>
+                <w:sz w:val="20"/>
+                <w:szCs w:val="20"/>
                 <w:lang w:val="en-US"/>
               </w:rPr>
               <w:t>REMARKS</w:t>
@@ -507,53 +523,89 @@
             <w:pPr>
               <w:jc w:val="left"/>
               <w:rPr>
-                <w:lang w:val="en-US"/>
-              </w:rPr>
-            </w:pPr>
-            <w:r>
-              <w:rPr>
-                <w:sz w:val="20"/>
-                <w:szCs w:val="20"/>
-                <w:lang w:val="en-US"/>
-              </w:rPr>
-              <w:t>Khween Princes H. Moncayo</w:t>
-            </w:r>
-          </w:p>
-        </w:tc>
-        <w:tc>
-          <w:tcPr>
-            <w:tcW w:w="1807" w:type="dxa"/>
-          </w:tcPr>
-          <w:p>
-            <w:pPr>
-              <w:jc w:val="left"/>
-              <w:rPr>
-                <w:lang w:val="en-US"/>
-              </w:rPr>
-            </w:pPr>
-          </w:p>
-        </w:tc>
-        <w:tc>
-          <w:tcPr>
-            <w:tcW w:w="1807" w:type="dxa"/>
-          </w:tcPr>
-          <w:p>
-            <w:pPr>
-              <w:jc w:val="left"/>
-              <w:rPr>
-                <w:lang w:val="en-US"/>
-              </w:rPr>
-            </w:pPr>
-          </w:p>
-        </w:tc>
-        <w:tc>
-          <w:tcPr>
-            <w:tcW w:w="1807" w:type="dxa"/>
-          </w:tcPr>
-          <w:p>
-            <w:pPr>
-              <w:jc w:val="left"/>
-              <w:rPr>
+                <w:sz w:val="20"/>
+                <w:szCs w:val="20"/>
+                <w:lang w:val="en-US"/>
+              </w:rPr>
+            </w:pPr>
+            <w:r>
+              <w:rPr>
+                <w:sz w:val="20"/>
+                <w:szCs w:val="20"/>
+                <w:lang w:val="en-US"/>
+              </w:rPr>
+              <w:t xml:space="preserve">Ms. </w:t>
+            </w:r>
+            <w:proofErr w:type="spellStart"/>
+            <w:r>
+              <w:rPr>
+                <w:sz w:val="20"/>
+                <w:szCs w:val="20"/>
+                <w:lang w:val="en-US"/>
+              </w:rPr>
+              <w:t>Khween</w:t>
+            </w:r>
+            <w:proofErr w:type="spellEnd"/>
+            <w:r>
+              <w:rPr>
+                <w:sz w:val="20"/>
+                <w:szCs w:val="20"/>
+                <w:lang w:val="en-US"/>
+              </w:rPr>
+              <w:t xml:space="preserve"> Princes H. </w:t>
+            </w:r>
+            <w:proofErr w:type="spellStart"/>
+            <w:r>
+              <w:rPr>
+                <w:sz w:val="20"/>
+                <w:szCs w:val="20"/>
+                <w:lang w:val="en-US"/>
+              </w:rPr>
+              <w:t>Moncayo</w:t>
+            </w:r>
+            <w:proofErr w:type="spellEnd"/>
+          </w:p>
+        </w:tc>
+        <w:tc>
+          <w:tcPr>
+            <w:tcW w:w="1807" w:type="dxa"/>
+          </w:tcPr>
+          <w:p>
+            <w:pPr>
+              <w:jc w:val="left"/>
+              <w:rPr>
+                <w:sz w:val="20"/>
+                <w:szCs w:val="20"/>
+                <w:lang w:val="en-US"/>
+              </w:rPr>
+            </w:pPr>
+          </w:p>
+        </w:tc>
+        <w:tc>
+          <w:tcPr>
+            <w:tcW w:w="1807" w:type="dxa"/>
+          </w:tcPr>
+          <w:p>
+            <w:pPr>
+              <w:jc w:val="left"/>
+              <w:rPr>
+                <w:sz w:val="20"/>
+                <w:szCs w:val="20"/>
+                <w:lang w:val="en-US"/>
+              </w:rPr>
+            </w:pPr>
+          </w:p>
+        </w:tc>
+        <w:tc>
+          <w:tcPr>
+            <w:tcW w:w="1807" w:type="dxa"/>
+          </w:tcPr>
+          <w:p>
+            <w:pPr>
+              <w:jc w:val="left"/>
+              <w:rPr>
+                <w:sz w:val="20"/>
+                <w:szCs w:val="20"/>
                 <w:lang w:val="en-US"/>
               </w:rPr>
             </w:pPr>
@@ -587,32 +639,38 @@
             <w:pPr>
               <w:jc w:val="left"/>
               <w:rPr>
-                <w:lang w:val="en-US"/>
-              </w:rPr>
-            </w:pPr>
-          </w:p>
-        </w:tc>
-        <w:tc>
-          <w:tcPr>
-            <w:tcW w:w="1807" w:type="dxa"/>
-          </w:tcPr>
-          <w:p>
-            <w:pPr>
-              <w:jc w:val="left"/>
-              <w:rPr>
-                <w:lang w:val="en-US"/>
-              </w:rPr>
-            </w:pPr>
-          </w:p>
-        </w:tc>
-        <w:tc>
-          <w:tcPr>
-            <w:tcW w:w="1807" w:type="dxa"/>
-          </w:tcPr>
-          <w:p>
-            <w:pPr>
-              <w:jc w:val="left"/>
-              <w:rPr>
+                <w:sz w:val="20"/>
+                <w:szCs w:val="20"/>
+                <w:lang w:val="en-US"/>
+              </w:rPr>
+            </w:pPr>
+          </w:p>
+        </w:tc>
+        <w:tc>
+          <w:tcPr>
+            <w:tcW w:w="1807" w:type="dxa"/>
+          </w:tcPr>
+          <w:p>
+            <w:pPr>
+              <w:jc w:val="left"/>
+              <w:rPr>
+                <w:sz w:val="20"/>
+                <w:szCs w:val="20"/>
+                <w:lang w:val="en-US"/>
+              </w:rPr>
+            </w:pPr>
+          </w:p>
+        </w:tc>
+        <w:tc>
+          <w:tcPr>
+            <w:tcW w:w="1807" w:type="dxa"/>
+          </w:tcPr>
+          <w:p>
+            <w:pPr>
+              <w:jc w:val="left"/>
+              <w:rPr>
+                <w:sz w:val="20"/>
+                <w:szCs w:val="20"/>
                 <w:lang w:val="en-US"/>
               </w:rPr>
             </w:pPr>
@@ -646,32 +704,38 @@
             <w:pPr>
               <w:jc w:val="left"/>
               <w:rPr>
-                <w:lang w:val="en-US"/>
-              </w:rPr>
-            </w:pPr>
-          </w:p>
-        </w:tc>
-        <w:tc>
-          <w:tcPr>
-            <w:tcW w:w="1807" w:type="dxa"/>
-          </w:tcPr>
-          <w:p>
-            <w:pPr>
-              <w:jc w:val="left"/>
-              <w:rPr>
-                <w:lang w:val="en-US"/>
-              </w:rPr>
-            </w:pPr>
-          </w:p>
-        </w:tc>
-        <w:tc>
-          <w:tcPr>
-            <w:tcW w:w="1807" w:type="dxa"/>
-          </w:tcPr>
-          <w:p>
-            <w:pPr>
-              <w:jc w:val="left"/>
-              <w:rPr>
+                <w:sz w:val="20"/>
+                <w:szCs w:val="20"/>
+                <w:lang w:val="en-US"/>
+              </w:rPr>
+            </w:pPr>
+          </w:p>
+        </w:tc>
+        <w:tc>
+          <w:tcPr>
+            <w:tcW w:w="1807" w:type="dxa"/>
+          </w:tcPr>
+          <w:p>
+            <w:pPr>
+              <w:jc w:val="left"/>
+              <w:rPr>
+                <w:sz w:val="20"/>
+                <w:szCs w:val="20"/>
+                <w:lang w:val="en-US"/>
+              </w:rPr>
+            </w:pPr>
+          </w:p>
+        </w:tc>
+        <w:tc>
+          <w:tcPr>
+            <w:tcW w:w="1807" w:type="dxa"/>
+          </w:tcPr>
+          <w:p>
+            <w:pPr>
+              <w:jc w:val="left"/>
+              <w:rPr>
+                <w:sz w:val="20"/>
+                <w:szCs w:val="20"/>
                 <w:lang w:val="en-US"/>
               </w:rPr>
             </w:pPr>
@@ -723,6 +787,14 @@
                 <w:szCs w:val="20"/>
                 <w:lang w:val="en-US"/>
               </w:rPr>
+              <w:t xml:space="preserve">Mr. </w:t>
+            </w:r>
+            <w:r>
+              <w:rPr>
+                <w:sz w:val="20"/>
+                <w:szCs w:val="20"/>
+                <w:lang w:val="en-US"/>
+              </w:rPr>
               <w:t>Paolo M. Rodriguez</w:t>
             </w:r>
           </w:p>
@@ -735,32 +807,38 @@
             <w:pPr>
               <w:jc w:val="left"/>
               <w:rPr>
-                <w:lang w:val="en-US"/>
-              </w:rPr>
-            </w:pPr>
-          </w:p>
-        </w:tc>
-        <w:tc>
-          <w:tcPr>
-            <w:tcW w:w="1807" w:type="dxa"/>
-          </w:tcPr>
-          <w:p>
-            <w:pPr>
-              <w:jc w:val="left"/>
-              <w:rPr>
-                <w:lang w:val="en-US"/>
-              </w:rPr>
-            </w:pPr>
-          </w:p>
-        </w:tc>
-        <w:tc>
-          <w:tcPr>
-            <w:tcW w:w="1807" w:type="dxa"/>
-          </w:tcPr>
-          <w:p>
-            <w:pPr>
-              <w:jc w:val="left"/>
-              <w:rPr>
+                <w:sz w:val="20"/>
+                <w:szCs w:val="20"/>
+                <w:lang w:val="en-US"/>
+              </w:rPr>
+            </w:pPr>
+          </w:p>
+        </w:tc>
+        <w:tc>
+          <w:tcPr>
+            <w:tcW w:w="1807" w:type="dxa"/>
+          </w:tcPr>
+          <w:p>
+            <w:pPr>
+              <w:jc w:val="left"/>
+              <w:rPr>
+                <w:sz w:val="20"/>
+                <w:szCs w:val="20"/>
+                <w:lang w:val="en-US"/>
+              </w:rPr>
+            </w:pPr>
+          </w:p>
+        </w:tc>
+        <w:tc>
+          <w:tcPr>
+            <w:tcW w:w="1807" w:type="dxa"/>
+          </w:tcPr>
+          <w:p>
+            <w:pPr>
+              <w:jc w:val="left"/>
+              <w:rPr>
+                <w:sz w:val="20"/>
+                <w:szCs w:val="20"/>
                 <w:lang w:val="en-US"/>
               </w:rPr>
             </w:pPr>
@@ -794,32 +872,38 @@
             <w:pPr>
               <w:jc w:val="left"/>
               <w:rPr>
-                <w:lang w:val="en-US"/>
-              </w:rPr>
-            </w:pPr>
-          </w:p>
-        </w:tc>
-        <w:tc>
-          <w:tcPr>
-            <w:tcW w:w="1807" w:type="dxa"/>
-          </w:tcPr>
-          <w:p>
-            <w:pPr>
-              <w:jc w:val="left"/>
-              <w:rPr>
-                <w:lang w:val="en-US"/>
-              </w:rPr>
-            </w:pPr>
-          </w:p>
-        </w:tc>
-        <w:tc>
-          <w:tcPr>
-            <w:tcW w:w="1807" w:type="dxa"/>
-          </w:tcPr>
-          <w:p>
-            <w:pPr>
-              <w:jc w:val="left"/>
-              <w:rPr>
+                <w:sz w:val="20"/>
+                <w:szCs w:val="20"/>
+                <w:lang w:val="en-US"/>
+              </w:rPr>
+            </w:pPr>
+          </w:p>
+        </w:tc>
+        <w:tc>
+          <w:tcPr>
+            <w:tcW w:w="1807" w:type="dxa"/>
+          </w:tcPr>
+          <w:p>
+            <w:pPr>
+              <w:jc w:val="left"/>
+              <w:rPr>
+                <w:sz w:val="20"/>
+                <w:szCs w:val="20"/>
+                <w:lang w:val="en-US"/>
+              </w:rPr>
+            </w:pPr>
+          </w:p>
+        </w:tc>
+        <w:tc>
+          <w:tcPr>
+            <w:tcW w:w="1807" w:type="dxa"/>
+          </w:tcPr>
+          <w:p>
+            <w:pPr>
+              <w:jc w:val="left"/>
+              <w:rPr>
+                <w:sz w:val="20"/>
+                <w:szCs w:val="20"/>
                 <w:lang w:val="en-US"/>
               </w:rPr>
             </w:pPr>
@@ -853,32 +937,38 @@
             <w:pPr>
               <w:jc w:val="left"/>
               <w:rPr>
-                <w:lang w:val="en-US"/>
-              </w:rPr>
-            </w:pPr>
-          </w:p>
-        </w:tc>
-        <w:tc>
-          <w:tcPr>
-            <w:tcW w:w="1807" w:type="dxa"/>
-          </w:tcPr>
-          <w:p>
-            <w:pPr>
-              <w:jc w:val="left"/>
-              <w:rPr>
-                <w:lang w:val="en-US"/>
-              </w:rPr>
-            </w:pPr>
-          </w:p>
-        </w:tc>
-        <w:tc>
-          <w:tcPr>
-            <w:tcW w:w="1807" w:type="dxa"/>
-          </w:tcPr>
-          <w:p>
-            <w:pPr>
-              <w:jc w:val="left"/>
-              <w:rPr>
+                <w:sz w:val="20"/>
+                <w:szCs w:val="20"/>
+                <w:lang w:val="en-US"/>
+              </w:rPr>
+            </w:pPr>
+          </w:p>
+        </w:tc>
+        <w:tc>
+          <w:tcPr>
+            <w:tcW w:w="1807" w:type="dxa"/>
+          </w:tcPr>
+          <w:p>
+            <w:pPr>
+              <w:jc w:val="left"/>
+              <w:rPr>
+                <w:sz w:val="20"/>
+                <w:szCs w:val="20"/>
+                <w:lang w:val="en-US"/>
+              </w:rPr>
+            </w:pPr>
+          </w:p>
+        </w:tc>
+        <w:tc>
+          <w:tcPr>
+            <w:tcW w:w="1807" w:type="dxa"/>
+          </w:tcPr>
+          <w:p>
+            <w:pPr>
+              <w:jc w:val="left"/>
+              <w:rPr>
+                <w:sz w:val="20"/>
+                <w:szCs w:val="20"/>
                 <w:lang w:val="en-US"/>
               </w:rPr>
             </w:pPr>
@@ -928,45 +1018,78 @@
                 <w:szCs w:val="20"/>
                 <w:lang w:val="en-US"/>
               </w:rPr>
-              <w:t>Zannie L. Gamuyao</w:t>
-            </w:r>
-          </w:p>
-        </w:tc>
-        <w:tc>
-          <w:tcPr>
-            <w:tcW w:w="1807" w:type="dxa"/>
-          </w:tcPr>
-          <w:p>
-            <w:pPr>
-              <w:jc w:val="left"/>
-              <w:rPr>
-                <w:lang w:val="en-US"/>
-              </w:rPr>
-            </w:pPr>
-          </w:p>
-        </w:tc>
-        <w:tc>
-          <w:tcPr>
-            <w:tcW w:w="1807" w:type="dxa"/>
-          </w:tcPr>
-          <w:p>
-            <w:pPr>
-              <w:jc w:val="left"/>
-              <w:rPr>
-                <w:lang w:val="en-US"/>
-              </w:rPr>
-            </w:pPr>
-          </w:p>
-        </w:tc>
-        <w:tc>
-          <w:tcPr>
-            <w:tcW w:w="1807" w:type="dxa"/>
-          </w:tcPr>
-          <w:p>
-            <w:pPr>
-              <w:jc w:val="left"/>
-              <w:rPr>
-                <w:lang w:val="en-US"/>
+              <w:t xml:space="preserve">Mr. </w:t>
+            </w:r>
+            <w:proofErr w:type="spellStart"/>
+            <w:r>
+              <w:rPr>
+                <w:sz w:val="20"/>
+                <w:szCs w:val="20"/>
+                <w:lang w:val="en-US"/>
+              </w:rPr>
+              <w:t>Zannie</w:t>
+            </w:r>
+            <w:proofErr w:type="spellEnd"/>
+            <w:r>
+              <w:rPr>
+                <w:sz w:val="20"/>
+                <w:szCs w:val="20"/>
+                <w:lang w:val="en-US"/>
+              </w:rPr>
+              <w:t xml:space="preserve"> L. </w:t>
+            </w:r>
+            <w:proofErr w:type="spellStart"/>
+            <w:r>
+              <w:rPr>
+                <w:sz w:val="20"/>
+                <w:szCs w:val="20"/>
+                <w:lang w:val="en-US"/>
+              </w:rPr>
+              <w:t>Gamuyao</w:t>
+            </w:r>
+            <w:proofErr w:type="spellEnd"/>
+          </w:p>
+        </w:tc>
+        <w:tc>
+          <w:tcPr>
+            <w:tcW w:w="1807" w:type="dxa"/>
+          </w:tcPr>
+          <w:p>
+            <w:pPr>
+              <w:jc w:val="left"/>
+              <w:rPr>
+                <w:sz w:val="20"/>
+                <w:szCs w:val="20"/>
+                <w:lang w:val="en-US"/>
+              </w:rPr>
+            </w:pPr>
+          </w:p>
+        </w:tc>
+        <w:tc>
+          <w:tcPr>
+            <w:tcW w:w="1807" w:type="dxa"/>
+          </w:tcPr>
+          <w:p>
+            <w:pPr>
+              <w:jc w:val="left"/>
+              <w:rPr>
+                <w:sz w:val="20"/>
+                <w:szCs w:val="20"/>
+                <w:lang w:val="en-US"/>
+              </w:rPr>
+            </w:pPr>
+          </w:p>
+        </w:tc>
+        <w:tc>
+          <w:tcPr>
+            <w:tcW w:w="1807" w:type="dxa"/>
+          </w:tcPr>
+          <w:p>
+            <w:pPr>
+              <w:jc w:val="left"/>
+              <w:rPr>
+                <w:sz w:val="20"/>
+                <w:szCs w:val="20"/>
               </w:rPr>
             </w:pPr>
           </w:p>
@@ -999,32 +1122,38 @@
             <w:pPr>
               <w:jc w:val="left"/>
               <w:rPr>
-                <w:lang w:val="en-US"/>
-              </w:rPr>
-            </w:pPr>
-          </w:p>
-        </w:tc>
-        <w:tc>
-          <w:tcPr>
-            <w:tcW w:w="1807" w:type="dxa"/>
-          </w:tcPr>
-          <w:p>
-            <w:pPr>
-              <w:jc w:val="left"/>
-              <w:rPr>
-                <w:lang w:val="en-US"/>
-              </w:rPr>
-            </w:pPr>
-          </w:p>
-        </w:tc>
-        <w:tc>
-          <w:tcPr>
-            <w:tcW w:w="1807" w:type="dxa"/>
-          </w:tcPr>
-          <w:p>
-            <w:pPr>
-              <w:jc w:val="left"/>
-              <w:rPr>
+                <w:sz w:val="20"/>
+                <w:szCs w:val="20"/>
+                <w:lang w:val="en-US"/>
+              </w:rPr>
+            </w:pPr>
+          </w:p>
+        </w:tc>
+        <w:tc>
+          <w:tcPr>
+            <w:tcW w:w="1807" w:type="dxa"/>
+          </w:tcPr>
+          <w:p>
+            <w:pPr>
+              <w:jc w:val="left"/>
+              <w:rPr>
+                <w:sz w:val="20"/>
+                <w:szCs w:val="20"/>
+                <w:lang w:val="en-US"/>
+              </w:rPr>
+            </w:pPr>
+          </w:p>
+        </w:tc>
+        <w:tc>
+          <w:tcPr>
+            <w:tcW w:w="1807" w:type="dxa"/>
+          </w:tcPr>
+          <w:p>
+            <w:pPr>
+              <w:jc w:val="left"/>
+              <w:rPr>
+                <w:sz w:val="20"/>
+                <w:szCs w:val="20"/>
                 <w:lang w:val="en-US"/>
               </w:rPr>
             </w:pPr>
@@ -1058,32 +1187,38 @@
             <w:pPr>
               <w:jc w:val="left"/>
               <w:rPr>
-                <w:lang w:val="en-US"/>
-              </w:rPr>
-            </w:pPr>
-          </w:p>
-        </w:tc>
-        <w:tc>
-          <w:tcPr>
-            <w:tcW w:w="1807" w:type="dxa"/>
-          </w:tcPr>
-          <w:p>
-            <w:pPr>
-              <w:jc w:val="left"/>
-              <w:rPr>
-                <w:lang w:val="en-US"/>
-              </w:rPr>
-            </w:pPr>
-          </w:p>
-        </w:tc>
-        <w:tc>
-          <w:tcPr>
-            <w:tcW w:w="1807" w:type="dxa"/>
-          </w:tcPr>
-          <w:p>
-            <w:pPr>
-              <w:jc w:val="left"/>
-              <w:rPr>
+                <w:sz w:val="20"/>
+                <w:szCs w:val="20"/>
+                <w:lang w:val="en-US"/>
+              </w:rPr>
+            </w:pPr>
+          </w:p>
+        </w:tc>
+        <w:tc>
+          <w:tcPr>
+            <w:tcW w:w="1807" w:type="dxa"/>
+          </w:tcPr>
+          <w:p>
+            <w:pPr>
+              <w:jc w:val="left"/>
+              <w:rPr>
+                <w:sz w:val="20"/>
+                <w:szCs w:val="20"/>
+                <w:lang w:val="en-US"/>
+              </w:rPr>
+            </w:pPr>
+          </w:p>
+        </w:tc>
+        <w:tc>
+          <w:tcPr>
+            <w:tcW w:w="1807" w:type="dxa"/>
+          </w:tcPr>
+          <w:p>
+            <w:pPr>
+              <w:jc w:val="left"/>
+              <w:rPr>
+                <w:sz w:val="20"/>
+                <w:szCs w:val="20"/>
                 <w:lang w:val="en-US"/>
               </w:rPr>
             </w:pPr>
@@ -1133,44 +1268,102 @@
                 <w:szCs w:val="20"/>
                 <w:lang w:val="en-US"/>
               </w:rPr>
-              <w:t>Rizza Urbiztondo</w:t>
-            </w:r>
-          </w:p>
-        </w:tc>
-        <w:tc>
-          <w:tcPr>
-            <w:tcW w:w="1807" w:type="dxa"/>
-          </w:tcPr>
-          <w:p>
-            <w:pPr>
-              <w:jc w:val="left"/>
-              <w:rPr>
-                <w:lang w:val="en-US"/>
-              </w:rPr>
-            </w:pPr>
-          </w:p>
-        </w:tc>
-        <w:tc>
-          <w:tcPr>
-            <w:tcW w:w="1807" w:type="dxa"/>
-          </w:tcPr>
-          <w:p>
-            <w:pPr>
-              <w:jc w:val="left"/>
-              <w:rPr>
-                <w:lang w:val="en-US"/>
-              </w:rPr>
-            </w:pPr>
-          </w:p>
-        </w:tc>
-        <w:tc>
-          <w:tcPr>
-            <w:tcW w:w="1807" w:type="dxa"/>
-          </w:tcPr>
-          <w:p>
-            <w:pPr>
-              <w:jc w:val="left"/>
-              <w:rPr>
+              <w:t xml:space="preserve">Ms. </w:t>
+            </w:r>
+            <w:r>
+              <w:rPr>
+                <w:sz w:val="20"/>
+                <w:szCs w:val="20"/>
+                <w:lang w:val="en-US"/>
+              </w:rPr>
+              <w:t>Rizza</w:t>
+            </w:r>
+            <w:r>
+              <w:rPr>
+                <w:sz w:val="20"/>
+                <w:szCs w:val="20"/>
+                <w:lang w:val="en-US"/>
+              </w:rPr>
+              <w:t xml:space="preserve"> </w:t>
+            </w:r>
+            <w:proofErr w:type="spellStart"/>
+            <w:r>
+              <w:rPr>
+                <w:sz w:val="20"/>
+                <w:szCs w:val="20"/>
+                <w:lang w:val="en-US"/>
+              </w:rPr>
+              <w:t>Elleen</w:t>
+            </w:r>
+            <w:proofErr w:type="spellEnd"/>
+            <w:r>
+              <w:rPr>
+                <w:sz w:val="20"/>
+                <w:szCs w:val="20"/>
+                <w:lang w:val="en-US"/>
+              </w:rPr>
+              <w:t xml:space="preserve"> J.</w:t>
+            </w:r>
+            <w:r>
+              <w:rPr>
+                <w:sz w:val="20"/>
+                <w:szCs w:val="20"/>
+                <w:lang w:val="en-US"/>
+              </w:rPr>
+              <w:t xml:space="preserve"> </w:t>
+            </w:r>
+            <w:proofErr w:type="spellStart"/>
+            <w:r>
+              <w:rPr>
+                <w:sz w:val="20"/>
+                <w:szCs w:val="20"/>
+                <w:lang w:val="en-US"/>
+              </w:rPr>
+              <w:t>Urbiztondo</w:t>
+            </w:r>
+            <w:proofErr w:type="spellEnd"/>
+          </w:p>
+        </w:tc>
+        <w:tc>
+          <w:tcPr>
+            <w:tcW w:w="1807" w:type="dxa"/>
+          </w:tcPr>
+          <w:p>
+            <w:pPr>
+              <w:jc w:val="left"/>
+              <w:rPr>
+                <w:sz w:val="20"/>
+                <w:szCs w:val="20"/>
+                <w:lang w:val="en-US"/>
+              </w:rPr>
+            </w:pPr>
+          </w:p>
+        </w:tc>
+        <w:tc>
+          <w:tcPr>
+            <w:tcW w:w="1807" w:type="dxa"/>
+          </w:tcPr>
+          <w:p>
+            <w:pPr>
+              <w:jc w:val="left"/>
+              <w:rPr>
+                <w:sz w:val="20"/>
+                <w:szCs w:val="20"/>
+                <w:lang w:val="en-US"/>
+              </w:rPr>
+            </w:pPr>
+          </w:p>
+        </w:tc>
+        <w:tc>
+          <w:tcPr>
+            <w:tcW w:w="1807" w:type="dxa"/>
+          </w:tcPr>
+          <w:p>
+            <w:pPr>
+              <w:jc w:val="left"/>
+              <w:rPr>
+                <w:sz w:val="20"/>
+                <w:szCs w:val="20"/>
                 <w:lang w:val="en-US"/>
               </w:rPr>
             </w:pPr>
@@ -1204,32 +1397,38 @@
             <w:pPr>
               <w:jc w:val="left"/>
               <w:rPr>
-                <w:lang w:val="en-US"/>
-              </w:rPr>
-            </w:pPr>
-          </w:p>
-        </w:tc>
-        <w:tc>
-          <w:tcPr>
-            <w:tcW w:w="1807" w:type="dxa"/>
-          </w:tcPr>
-          <w:p>
-            <w:pPr>
-              <w:jc w:val="left"/>
-              <w:rPr>
-                <w:lang w:val="en-US"/>
-              </w:rPr>
-            </w:pPr>
-          </w:p>
-        </w:tc>
-        <w:tc>
-          <w:tcPr>
-            <w:tcW w:w="1807" w:type="dxa"/>
-          </w:tcPr>
-          <w:p>
-            <w:pPr>
-              <w:jc w:val="left"/>
-              <w:rPr>
+                <w:sz w:val="20"/>
+                <w:szCs w:val="20"/>
+                <w:lang w:val="en-US"/>
+              </w:rPr>
+            </w:pPr>
+          </w:p>
+        </w:tc>
+        <w:tc>
+          <w:tcPr>
+            <w:tcW w:w="1807" w:type="dxa"/>
+          </w:tcPr>
+          <w:p>
+            <w:pPr>
+              <w:jc w:val="left"/>
+              <w:rPr>
+                <w:sz w:val="20"/>
+                <w:szCs w:val="20"/>
+                <w:lang w:val="en-US"/>
+              </w:rPr>
+            </w:pPr>
+          </w:p>
+        </w:tc>
+        <w:tc>
+          <w:tcPr>
+            <w:tcW w:w="1807" w:type="dxa"/>
+          </w:tcPr>
+          <w:p>
+            <w:pPr>
+              <w:jc w:val="left"/>
+              <w:rPr>
+                <w:sz w:val="20"/>
+                <w:szCs w:val="20"/>
                 <w:lang w:val="en-US"/>
               </w:rPr>
             </w:pPr>
@@ -1263,32 +1462,38 @@
             <w:pPr>
               <w:jc w:val="left"/>
               <w:rPr>
-                <w:lang w:val="en-US"/>
-              </w:rPr>
-            </w:pPr>
-          </w:p>
-        </w:tc>
-        <w:tc>
-          <w:tcPr>
-            <w:tcW w:w="1807" w:type="dxa"/>
-          </w:tcPr>
-          <w:p>
-            <w:pPr>
-              <w:jc w:val="left"/>
-              <w:rPr>
-                <w:lang w:val="en-US"/>
-              </w:rPr>
-            </w:pPr>
-          </w:p>
-        </w:tc>
-        <w:tc>
-          <w:tcPr>
-            <w:tcW w:w="1807" w:type="dxa"/>
-          </w:tcPr>
-          <w:p>
-            <w:pPr>
-              <w:jc w:val="left"/>
-              <w:rPr>
+                <w:sz w:val="20"/>
+                <w:szCs w:val="20"/>
+                <w:lang w:val="en-US"/>
+              </w:rPr>
+            </w:pPr>
+          </w:p>
+        </w:tc>
+        <w:tc>
+          <w:tcPr>
+            <w:tcW w:w="1807" w:type="dxa"/>
+          </w:tcPr>
+          <w:p>
+            <w:pPr>
+              <w:jc w:val="left"/>
+              <w:rPr>
+                <w:sz w:val="20"/>
+                <w:szCs w:val="20"/>
+                <w:lang w:val="en-US"/>
+              </w:rPr>
+            </w:pPr>
+          </w:p>
+        </w:tc>
+        <w:tc>
+          <w:tcPr>
+            <w:tcW w:w="1807" w:type="dxa"/>
+          </w:tcPr>
+          <w:p>
+            <w:pPr>
+              <w:jc w:val="left"/>
+              <w:rPr>
+                <w:sz w:val="20"/>
+                <w:szCs w:val="20"/>
                 <w:lang w:val="en-US"/>
               </w:rPr>
             </w:pPr>
@@ -1338,6 +1543,14 @@
                 <w:szCs w:val="20"/>
                 <w:lang w:val="en-US"/>
               </w:rPr>
+              <w:t xml:space="preserve">Mr. </w:t>
+            </w:r>
+            <w:r>
+              <w:rPr>
+                <w:sz w:val="20"/>
+                <w:szCs w:val="20"/>
+                <w:lang w:val="en-US"/>
+              </w:rPr>
               <w:t>Joshua A. Guevarra</w:t>
             </w:r>
           </w:p>
@@ -1350,32 +1563,38 @@
             <w:pPr>
               <w:jc w:val="left"/>
               <w:rPr>
-                <w:lang w:val="en-US"/>
-              </w:rPr>
-            </w:pPr>
-          </w:p>
-        </w:tc>
-        <w:tc>
-          <w:tcPr>
-            <w:tcW w:w="1807" w:type="dxa"/>
-          </w:tcPr>
-          <w:p>
-            <w:pPr>
-              <w:jc w:val="left"/>
-              <w:rPr>
-                <w:lang w:val="en-US"/>
-              </w:rPr>
-            </w:pPr>
-          </w:p>
-        </w:tc>
-        <w:tc>
-          <w:tcPr>
-            <w:tcW w:w="1807" w:type="dxa"/>
-          </w:tcPr>
-          <w:p>
-            <w:pPr>
-              <w:jc w:val="left"/>
-              <w:rPr>
+                <w:sz w:val="20"/>
+                <w:szCs w:val="20"/>
+                <w:lang w:val="en-US"/>
+              </w:rPr>
+            </w:pPr>
+          </w:p>
+        </w:tc>
+        <w:tc>
+          <w:tcPr>
+            <w:tcW w:w="1807" w:type="dxa"/>
+          </w:tcPr>
+          <w:p>
+            <w:pPr>
+              <w:jc w:val="left"/>
+              <w:rPr>
+                <w:sz w:val="20"/>
+                <w:szCs w:val="20"/>
+                <w:lang w:val="en-US"/>
+              </w:rPr>
+            </w:pPr>
+          </w:p>
+        </w:tc>
+        <w:tc>
+          <w:tcPr>
+            <w:tcW w:w="1807" w:type="dxa"/>
+          </w:tcPr>
+          <w:p>
+            <w:pPr>
+              <w:jc w:val="left"/>
+              <w:rPr>
+                <w:sz w:val="20"/>
+                <w:szCs w:val="20"/>
                 <w:lang w:val="en-US"/>
               </w:rPr>
             </w:pPr>
@@ -1409,32 +1628,38 @@
             <w:pPr>
               <w:jc w:val="left"/>
               <w:rPr>
-                <w:lang w:val="en-US"/>
-              </w:rPr>
-            </w:pPr>
-          </w:p>
-        </w:tc>
-        <w:tc>
-          <w:tcPr>
-            <w:tcW w:w="1807" w:type="dxa"/>
-          </w:tcPr>
-          <w:p>
-            <w:pPr>
-              <w:jc w:val="left"/>
-              <w:rPr>
-                <w:lang w:val="en-US"/>
-              </w:rPr>
-            </w:pPr>
-          </w:p>
-        </w:tc>
-        <w:tc>
-          <w:tcPr>
-            <w:tcW w:w="1807" w:type="dxa"/>
-          </w:tcPr>
-          <w:p>
-            <w:pPr>
-              <w:jc w:val="left"/>
-              <w:rPr>
+                <w:sz w:val="20"/>
+                <w:szCs w:val="20"/>
+                <w:lang w:val="en-US"/>
+              </w:rPr>
+            </w:pPr>
+          </w:p>
+        </w:tc>
+        <w:tc>
+          <w:tcPr>
+            <w:tcW w:w="1807" w:type="dxa"/>
+          </w:tcPr>
+          <w:p>
+            <w:pPr>
+              <w:jc w:val="left"/>
+              <w:rPr>
+                <w:sz w:val="20"/>
+                <w:szCs w:val="20"/>
+                <w:lang w:val="en-US"/>
+              </w:rPr>
+            </w:pPr>
+          </w:p>
+        </w:tc>
+        <w:tc>
+          <w:tcPr>
+            <w:tcW w:w="1807" w:type="dxa"/>
+          </w:tcPr>
+          <w:p>
+            <w:pPr>
+              <w:jc w:val="left"/>
+              <w:rPr>
+                <w:sz w:val="20"/>
+                <w:szCs w:val="20"/>
                 <w:lang w:val="en-US"/>
               </w:rPr>
             </w:pPr>
@@ -1468,32 +1693,38 @@
             <w:pPr>
               <w:jc w:val="left"/>
               <w:rPr>
-                <w:lang w:val="en-US"/>
-              </w:rPr>
-            </w:pPr>
-          </w:p>
-        </w:tc>
-        <w:tc>
-          <w:tcPr>
-            <w:tcW w:w="1807" w:type="dxa"/>
-          </w:tcPr>
-          <w:p>
-            <w:pPr>
-              <w:jc w:val="left"/>
-              <w:rPr>
-                <w:lang w:val="en-US"/>
-              </w:rPr>
-            </w:pPr>
-          </w:p>
-        </w:tc>
-        <w:tc>
-          <w:tcPr>
-            <w:tcW w:w="1807" w:type="dxa"/>
-          </w:tcPr>
-          <w:p>
-            <w:pPr>
-              <w:jc w:val="left"/>
-              <w:rPr>
+                <w:sz w:val="20"/>
+                <w:szCs w:val="20"/>
+                <w:lang w:val="en-US"/>
+              </w:rPr>
+            </w:pPr>
+          </w:p>
+        </w:tc>
+        <w:tc>
+          <w:tcPr>
+            <w:tcW w:w="1807" w:type="dxa"/>
+          </w:tcPr>
+          <w:p>
+            <w:pPr>
+              <w:jc w:val="left"/>
+              <w:rPr>
+                <w:sz w:val="20"/>
+                <w:szCs w:val="20"/>
+                <w:lang w:val="en-US"/>
+              </w:rPr>
+            </w:pPr>
+          </w:p>
+        </w:tc>
+        <w:tc>
+          <w:tcPr>
+            <w:tcW w:w="1807" w:type="dxa"/>
+          </w:tcPr>
+          <w:p>
+            <w:pPr>
+              <w:jc w:val="left"/>
+              <w:rPr>
+                <w:sz w:val="20"/>
+                <w:szCs w:val="20"/>
                 <w:lang w:val="en-US"/>
               </w:rPr>
             </w:pPr>
@@ -1543,44 +1774,86 @@
                 <w:szCs w:val="20"/>
                 <w:lang w:val="en-US"/>
               </w:rPr>
-              <w:t>Donnalyn B. Montallana, MIT</w:t>
-            </w:r>
-          </w:p>
-        </w:tc>
-        <w:tc>
-          <w:tcPr>
-            <w:tcW w:w="1807" w:type="dxa"/>
-          </w:tcPr>
-          <w:p>
-            <w:pPr>
-              <w:jc w:val="left"/>
-              <w:rPr>
-                <w:lang w:val="en-US"/>
-              </w:rPr>
-            </w:pPr>
-          </w:p>
-        </w:tc>
-        <w:tc>
-          <w:tcPr>
-            <w:tcW w:w="1807" w:type="dxa"/>
-          </w:tcPr>
-          <w:p>
-            <w:pPr>
-              <w:jc w:val="left"/>
-              <w:rPr>
-                <w:lang w:val="en-US"/>
-              </w:rPr>
-            </w:pPr>
-          </w:p>
-        </w:tc>
-        <w:tc>
-          <w:tcPr>
-            <w:tcW w:w="1807" w:type="dxa"/>
-          </w:tcPr>
-          <w:p>
-            <w:pPr>
-              <w:jc w:val="left"/>
-              <w:rPr>
+              <w:t xml:space="preserve">Ms. </w:t>
+            </w:r>
+            <w:proofErr w:type="spellStart"/>
+            <w:r>
+              <w:rPr>
+                <w:sz w:val="20"/>
+                <w:szCs w:val="20"/>
+                <w:lang w:val="en-US"/>
+              </w:rPr>
+              <w:t>Donnalyn</w:t>
+            </w:r>
+            <w:proofErr w:type="spellEnd"/>
+            <w:r>
+              <w:rPr>
+                <w:sz w:val="20"/>
+                <w:szCs w:val="20"/>
+                <w:lang w:val="en-US"/>
+              </w:rPr>
+              <w:t xml:space="preserve"> B. </w:t>
+            </w:r>
+            <w:proofErr w:type="spellStart"/>
+            <w:r>
+              <w:rPr>
+                <w:sz w:val="20"/>
+                <w:szCs w:val="20"/>
+                <w:lang w:val="en-US"/>
+              </w:rPr>
+              <w:t>Montallana</w:t>
+            </w:r>
+            <w:proofErr w:type="spellEnd"/>
+            <w:r>
+              <w:rPr>
+                <w:sz w:val="20"/>
+                <w:szCs w:val="20"/>
+                <w:lang w:val="en-US"/>
+              </w:rPr>
+              <w:t>, MIT</w:t>
+            </w:r>
+          </w:p>
+        </w:tc>
+        <w:tc>
+          <w:tcPr>
+            <w:tcW w:w="1807" w:type="dxa"/>
+          </w:tcPr>
+          <w:p>
+            <w:pPr>
+              <w:jc w:val="left"/>
+              <w:rPr>
+                <w:sz w:val="20"/>
+                <w:szCs w:val="20"/>
+                <w:lang w:val="en-US"/>
+              </w:rPr>
+            </w:pPr>
+          </w:p>
+        </w:tc>
+        <w:tc>
+          <w:tcPr>
+            <w:tcW w:w="1807" w:type="dxa"/>
+          </w:tcPr>
+          <w:p>
+            <w:pPr>
+              <w:jc w:val="left"/>
+              <w:rPr>
+                <w:sz w:val="20"/>
+                <w:szCs w:val="20"/>
+                <w:lang w:val="en-US"/>
+              </w:rPr>
+            </w:pPr>
+          </w:p>
+        </w:tc>
+        <w:tc>
+          <w:tcPr>
+            <w:tcW w:w="1807" w:type="dxa"/>
+          </w:tcPr>
+          <w:p>
+            <w:pPr>
+              <w:jc w:val="left"/>
+              <w:rPr>
+                <w:sz w:val="20"/>
+                <w:szCs w:val="20"/>
                 <w:lang w:val="en-US"/>
               </w:rPr>
             </w:pPr>
@@ -1614,32 +1887,38 @@
             <w:pPr>
               <w:jc w:val="left"/>
               <w:rPr>
-                <w:lang w:val="en-US"/>
-              </w:rPr>
-            </w:pPr>
-          </w:p>
-        </w:tc>
-        <w:tc>
-          <w:tcPr>
-            <w:tcW w:w="1807" w:type="dxa"/>
-          </w:tcPr>
-          <w:p>
-            <w:pPr>
-              <w:jc w:val="left"/>
-              <w:rPr>
-                <w:lang w:val="en-US"/>
-              </w:rPr>
-            </w:pPr>
-          </w:p>
-        </w:tc>
-        <w:tc>
-          <w:tcPr>
-            <w:tcW w:w="1807" w:type="dxa"/>
-          </w:tcPr>
-          <w:p>
-            <w:pPr>
-              <w:jc w:val="left"/>
-              <w:rPr>
+                <w:sz w:val="20"/>
+                <w:szCs w:val="20"/>
+                <w:lang w:val="en-US"/>
+              </w:rPr>
+            </w:pPr>
+          </w:p>
+        </w:tc>
+        <w:tc>
+          <w:tcPr>
+            <w:tcW w:w="1807" w:type="dxa"/>
+          </w:tcPr>
+          <w:p>
+            <w:pPr>
+              <w:jc w:val="left"/>
+              <w:rPr>
+                <w:sz w:val="20"/>
+                <w:szCs w:val="20"/>
+                <w:lang w:val="en-US"/>
+              </w:rPr>
+            </w:pPr>
+          </w:p>
+        </w:tc>
+        <w:tc>
+          <w:tcPr>
+            <w:tcW w:w="1807" w:type="dxa"/>
+          </w:tcPr>
+          <w:p>
+            <w:pPr>
+              <w:jc w:val="left"/>
+              <w:rPr>
+                <w:sz w:val="20"/>
+                <w:szCs w:val="20"/>
                 <w:lang w:val="en-US"/>
               </w:rPr>
             </w:pPr>
@@ -1673,32 +1952,38 @@
             <w:pPr>
               <w:jc w:val="left"/>
               <w:rPr>
-                <w:lang w:val="en-US"/>
-              </w:rPr>
-            </w:pPr>
-          </w:p>
-        </w:tc>
-        <w:tc>
-          <w:tcPr>
-            <w:tcW w:w="1807" w:type="dxa"/>
-          </w:tcPr>
-          <w:p>
-            <w:pPr>
-              <w:jc w:val="left"/>
-              <w:rPr>
-                <w:lang w:val="en-US"/>
-              </w:rPr>
-            </w:pPr>
-          </w:p>
-        </w:tc>
-        <w:tc>
-          <w:tcPr>
-            <w:tcW w:w="1807" w:type="dxa"/>
-          </w:tcPr>
-          <w:p>
-            <w:pPr>
-              <w:jc w:val="left"/>
-              <w:rPr>
+                <w:sz w:val="20"/>
+                <w:szCs w:val="20"/>
+                <w:lang w:val="en-US"/>
+              </w:rPr>
+            </w:pPr>
+          </w:p>
+        </w:tc>
+        <w:tc>
+          <w:tcPr>
+            <w:tcW w:w="1807" w:type="dxa"/>
+          </w:tcPr>
+          <w:p>
+            <w:pPr>
+              <w:jc w:val="left"/>
+              <w:rPr>
+                <w:sz w:val="20"/>
+                <w:szCs w:val="20"/>
+                <w:lang w:val="en-US"/>
+              </w:rPr>
+            </w:pPr>
+          </w:p>
+        </w:tc>
+        <w:tc>
+          <w:tcPr>
+            <w:tcW w:w="1807" w:type="dxa"/>
+          </w:tcPr>
+          <w:p>
+            <w:pPr>
+              <w:jc w:val="left"/>
+              <w:rPr>
+                <w:sz w:val="20"/>
+                <w:szCs w:val="20"/>
                 <w:lang w:val="en-US"/>
               </w:rPr>
             </w:pPr>
@@ -1748,7 +2033,25 @@
                 <w:szCs w:val="20"/>
                 <w:lang w:val="en-US"/>
               </w:rPr>
-              <w:t xml:space="preserve">Donnalyn </w:t>
+              <w:t xml:space="preserve">Ms. </w:t>
+            </w:r>
+            <w:proofErr w:type="spellStart"/>
+            <w:r>
+              <w:rPr>
+                <w:sz w:val="20"/>
+                <w:szCs w:val="20"/>
+                <w:lang w:val="en-US"/>
+              </w:rPr>
+              <w:t>Donnalyn</w:t>
+            </w:r>
+            <w:proofErr w:type="spellEnd"/>
+            <w:r>
+              <w:rPr>
+                <w:sz w:val="20"/>
+                <w:szCs w:val="20"/>
+                <w:lang w:val="en-US"/>
+              </w:rPr>
+              <w:t xml:space="preserve"> </w:t>
             </w:r>
             <w:r>
               <w:rPr>
@@ -1764,44 +2067,68 @@
                 <w:szCs w:val="20"/>
                 <w:lang w:val="en-US"/>
               </w:rPr>
-              <w:t>. Montallana, MIT</w:t>
-            </w:r>
-          </w:p>
-        </w:tc>
-        <w:tc>
-          <w:tcPr>
-            <w:tcW w:w="1807" w:type="dxa"/>
-          </w:tcPr>
-          <w:p>
-            <w:pPr>
-              <w:jc w:val="left"/>
-              <w:rPr>
-                <w:lang w:val="en-US"/>
-              </w:rPr>
-            </w:pPr>
-          </w:p>
-        </w:tc>
-        <w:tc>
-          <w:tcPr>
-            <w:tcW w:w="1807" w:type="dxa"/>
-          </w:tcPr>
-          <w:p>
-            <w:pPr>
-              <w:jc w:val="left"/>
-              <w:rPr>
-                <w:lang w:val="en-US"/>
-              </w:rPr>
-            </w:pPr>
-          </w:p>
-        </w:tc>
-        <w:tc>
-          <w:tcPr>
-            <w:tcW w:w="1807" w:type="dxa"/>
-          </w:tcPr>
-          <w:p>
-            <w:pPr>
-              <w:jc w:val="left"/>
-              <w:rPr>
+              <w:t xml:space="preserve">. </w:t>
+            </w:r>
+            <w:proofErr w:type="spellStart"/>
+            <w:r>
+              <w:rPr>
+                <w:sz w:val="20"/>
+                <w:szCs w:val="20"/>
+                <w:lang w:val="en-US"/>
+              </w:rPr>
+              <w:t>Montallana</w:t>
+            </w:r>
+            <w:proofErr w:type="spellEnd"/>
+            <w:r>
+              <w:rPr>
+                <w:sz w:val="20"/>
+                <w:szCs w:val="20"/>
+                <w:lang w:val="en-US"/>
+              </w:rPr>
+              <w:t>, MIT</w:t>
+            </w:r>
+          </w:p>
+        </w:tc>
+        <w:tc>
+          <w:tcPr>
+            <w:tcW w:w="1807" w:type="dxa"/>
+          </w:tcPr>
+          <w:p>
+            <w:pPr>
+              <w:jc w:val="left"/>
+              <w:rPr>
+                <w:sz w:val="20"/>
+                <w:szCs w:val="20"/>
+                <w:lang w:val="en-US"/>
+              </w:rPr>
+            </w:pPr>
+          </w:p>
+        </w:tc>
+        <w:tc>
+          <w:tcPr>
+            <w:tcW w:w="1807" w:type="dxa"/>
+          </w:tcPr>
+          <w:p>
+            <w:pPr>
+              <w:jc w:val="left"/>
+              <w:rPr>
+                <w:sz w:val="20"/>
+                <w:szCs w:val="20"/>
+                <w:lang w:val="en-US"/>
+              </w:rPr>
+            </w:pPr>
+          </w:p>
+        </w:tc>
+        <w:tc>
+          <w:tcPr>
+            <w:tcW w:w="1807" w:type="dxa"/>
+          </w:tcPr>
+          <w:p>
+            <w:pPr>
+              <w:jc w:val="left"/>
+              <w:rPr>
+                <w:sz w:val="20"/>
+                <w:szCs w:val="20"/>
                 <w:lang w:val="en-US"/>
               </w:rPr>
             </w:pPr>
@@ -1835,32 +2162,38 @@
             <w:pPr>
               <w:jc w:val="left"/>
               <w:rPr>
-                <w:lang w:val="en-US"/>
-              </w:rPr>
-            </w:pPr>
-          </w:p>
-        </w:tc>
-        <w:tc>
-          <w:tcPr>
-            <w:tcW w:w="1807" w:type="dxa"/>
-          </w:tcPr>
-          <w:p>
-            <w:pPr>
-              <w:jc w:val="left"/>
-              <w:rPr>
-                <w:lang w:val="en-US"/>
-              </w:rPr>
-            </w:pPr>
-          </w:p>
-        </w:tc>
-        <w:tc>
-          <w:tcPr>
-            <w:tcW w:w="1807" w:type="dxa"/>
-          </w:tcPr>
-          <w:p>
-            <w:pPr>
-              <w:jc w:val="left"/>
-              <w:rPr>
+                <w:sz w:val="20"/>
+                <w:szCs w:val="20"/>
+                <w:lang w:val="en-US"/>
+              </w:rPr>
+            </w:pPr>
+          </w:p>
+        </w:tc>
+        <w:tc>
+          <w:tcPr>
+            <w:tcW w:w="1807" w:type="dxa"/>
+          </w:tcPr>
+          <w:p>
+            <w:pPr>
+              <w:jc w:val="left"/>
+              <w:rPr>
+                <w:sz w:val="20"/>
+                <w:szCs w:val="20"/>
+                <w:lang w:val="en-US"/>
+              </w:rPr>
+            </w:pPr>
+          </w:p>
+        </w:tc>
+        <w:tc>
+          <w:tcPr>
+            <w:tcW w:w="1807" w:type="dxa"/>
+          </w:tcPr>
+          <w:p>
+            <w:pPr>
+              <w:jc w:val="left"/>
+              <w:rPr>
+                <w:sz w:val="20"/>
+                <w:szCs w:val="20"/>
                 <w:lang w:val="en-US"/>
               </w:rPr>
             </w:pPr>
@@ -1894,32 +2227,38 @@
             <w:pPr>
               <w:jc w:val="left"/>
               <w:rPr>
-                <w:lang w:val="en-US"/>
-              </w:rPr>
-            </w:pPr>
-          </w:p>
-        </w:tc>
-        <w:tc>
-          <w:tcPr>
-            <w:tcW w:w="1807" w:type="dxa"/>
-          </w:tcPr>
-          <w:p>
-            <w:pPr>
-              <w:jc w:val="left"/>
-              <w:rPr>
-                <w:lang w:val="en-US"/>
-              </w:rPr>
-            </w:pPr>
-          </w:p>
-        </w:tc>
-        <w:tc>
-          <w:tcPr>
-            <w:tcW w:w="1807" w:type="dxa"/>
-          </w:tcPr>
-          <w:p>
-            <w:pPr>
-              <w:jc w:val="left"/>
-              <w:rPr>
+                <w:sz w:val="20"/>
+                <w:szCs w:val="20"/>
+                <w:lang w:val="en-US"/>
+              </w:rPr>
+            </w:pPr>
+          </w:p>
+        </w:tc>
+        <w:tc>
+          <w:tcPr>
+            <w:tcW w:w="1807" w:type="dxa"/>
+          </w:tcPr>
+          <w:p>
+            <w:pPr>
+              <w:jc w:val="left"/>
+              <w:rPr>
+                <w:sz w:val="20"/>
+                <w:szCs w:val="20"/>
+                <w:lang w:val="en-US"/>
+              </w:rPr>
+            </w:pPr>
+          </w:p>
+        </w:tc>
+        <w:tc>
+          <w:tcPr>
+            <w:tcW w:w="1807" w:type="dxa"/>
+          </w:tcPr>
+          <w:p>
+            <w:pPr>
+              <w:jc w:val="left"/>
+              <w:rPr>
+                <w:sz w:val="20"/>
+                <w:szCs w:val="20"/>
                 <w:lang w:val="en-US"/>
               </w:rPr>
             </w:pPr>
@@ -1969,92 +2308,86 @@
                 <w:szCs w:val="20"/>
                 <w:lang w:val="en-US"/>
               </w:rPr>
-              <w:t>M</w:t>
-            </w:r>
-            <w:r>
-              <w:rPr>
-                <w:sz w:val="20"/>
-                <w:szCs w:val="20"/>
-                <w:lang w:val="en-US"/>
-              </w:rPr>
-              <w:t xml:space="preserve">envyluz </w:t>
-            </w:r>
-            <w:r>
-              <w:rPr>
-                <w:sz w:val="20"/>
-                <w:szCs w:val="20"/>
-                <w:lang w:val="en-US"/>
-              </w:rPr>
-              <w:t>S</w:t>
-            </w:r>
-            <w:r>
-              <w:rPr>
-                <w:sz w:val="20"/>
-                <w:szCs w:val="20"/>
-                <w:lang w:val="en-US"/>
-              </w:rPr>
-              <w:t xml:space="preserve">. </w:t>
-            </w:r>
-            <w:r>
-              <w:rPr>
-                <w:sz w:val="20"/>
-                <w:szCs w:val="20"/>
-                <w:lang w:val="en-US"/>
-              </w:rPr>
-              <w:t>M</w:t>
-            </w:r>
-            <w:r>
-              <w:rPr>
-                <w:sz w:val="20"/>
-                <w:szCs w:val="20"/>
-                <w:lang w:val="en-US"/>
-              </w:rPr>
-              <w:t xml:space="preserve">acalalad, </w:t>
-            </w:r>
-            <w:r>
-              <w:rPr>
-                <w:sz w:val="20"/>
-                <w:szCs w:val="20"/>
-                <w:lang w:val="en-US"/>
-              </w:rPr>
-              <w:t>MBA</w:t>
-            </w:r>
-          </w:p>
-        </w:tc>
-        <w:tc>
-          <w:tcPr>
-            <w:tcW w:w="1807" w:type="dxa"/>
-          </w:tcPr>
-          <w:p>
-            <w:pPr>
-              <w:jc w:val="left"/>
-              <w:rPr>
-                <w:lang w:val="en-US"/>
-              </w:rPr>
-            </w:pPr>
-          </w:p>
-        </w:tc>
-        <w:tc>
-          <w:tcPr>
-            <w:tcW w:w="1807" w:type="dxa"/>
-          </w:tcPr>
-          <w:p>
-            <w:pPr>
-              <w:jc w:val="left"/>
-              <w:rPr>
-                <w:lang w:val="en-US"/>
-              </w:rPr>
-            </w:pPr>
-          </w:p>
-        </w:tc>
-        <w:tc>
-          <w:tcPr>
-            <w:tcW w:w="1807" w:type="dxa"/>
-          </w:tcPr>
-          <w:p>
-            <w:pPr>
-              <w:jc w:val="left"/>
-              <w:rPr>
+              <w:t xml:space="preserve">Ms. </w:t>
+            </w:r>
+            <w:proofErr w:type="spellStart"/>
+            <w:r>
+              <w:rPr>
+                <w:sz w:val="20"/>
+                <w:szCs w:val="20"/>
+                <w:lang w:val="en-US"/>
+              </w:rPr>
+              <w:t>Menvyluz</w:t>
+            </w:r>
+            <w:proofErr w:type="spellEnd"/>
+            <w:r>
+              <w:rPr>
+                <w:sz w:val="20"/>
+                <w:szCs w:val="20"/>
+                <w:lang w:val="en-US"/>
+              </w:rPr>
+              <w:t xml:space="preserve"> S. </w:t>
+            </w:r>
+            <w:proofErr w:type="spellStart"/>
+            <w:r>
+              <w:rPr>
+                <w:sz w:val="20"/>
+                <w:szCs w:val="20"/>
+                <w:lang w:val="en-US"/>
+              </w:rPr>
+              <w:t>Macalalad</w:t>
+            </w:r>
+            <w:proofErr w:type="spellEnd"/>
+            <w:r>
+              <w:rPr>
+                <w:sz w:val="20"/>
+                <w:szCs w:val="20"/>
+                <w:lang w:val="en-US"/>
+              </w:rPr>
+              <w:t>, MBA</w:t>
+            </w:r>
+          </w:p>
+        </w:tc>
+        <w:tc>
+          <w:tcPr>
+            <w:tcW w:w="1807" w:type="dxa"/>
+          </w:tcPr>
+          <w:p>
+            <w:pPr>
+              <w:jc w:val="left"/>
+              <w:rPr>
+                <w:sz w:val="20"/>
+                <w:szCs w:val="20"/>
+                <w:lang w:val="en-US"/>
+              </w:rPr>
+            </w:pPr>
+          </w:p>
+        </w:tc>
+        <w:tc>
+          <w:tcPr>
+            <w:tcW w:w="1807" w:type="dxa"/>
+          </w:tcPr>
+          <w:p>
+            <w:pPr>
+              <w:jc w:val="left"/>
+              <w:rPr>
+                <w:sz w:val="20"/>
+                <w:szCs w:val="20"/>
+                <w:lang w:val="en-US"/>
+              </w:rPr>
+            </w:pPr>
+          </w:p>
+        </w:tc>
+        <w:tc>
+          <w:tcPr>
+            <w:tcW w:w="1807" w:type="dxa"/>
+          </w:tcPr>
+          <w:p>
+            <w:pPr>
+              <w:jc w:val="left"/>
+              <w:rPr>
+                <w:sz w:val="20"/>
+                <w:szCs w:val="20"/>
                 <w:lang w:val="en-US"/>
               </w:rPr>
             </w:pPr>
@@ -2088,32 +2421,38 @@
             <w:pPr>
               <w:jc w:val="left"/>
               <w:rPr>
-                <w:lang w:val="en-US"/>
-              </w:rPr>
-            </w:pPr>
-          </w:p>
-        </w:tc>
-        <w:tc>
-          <w:tcPr>
-            <w:tcW w:w="1807" w:type="dxa"/>
-          </w:tcPr>
-          <w:p>
-            <w:pPr>
-              <w:jc w:val="left"/>
-              <w:rPr>
-                <w:lang w:val="en-US"/>
-              </w:rPr>
-            </w:pPr>
-          </w:p>
-        </w:tc>
-        <w:tc>
-          <w:tcPr>
-            <w:tcW w:w="1807" w:type="dxa"/>
-          </w:tcPr>
-          <w:p>
-            <w:pPr>
-              <w:jc w:val="left"/>
-              <w:rPr>
+                <w:sz w:val="20"/>
+                <w:szCs w:val="20"/>
+                <w:lang w:val="en-US"/>
+              </w:rPr>
+            </w:pPr>
+          </w:p>
+        </w:tc>
+        <w:tc>
+          <w:tcPr>
+            <w:tcW w:w="1807" w:type="dxa"/>
+          </w:tcPr>
+          <w:p>
+            <w:pPr>
+              <w:jc w:val="left"/>
+              <w:rPr>
+                <w:sz w:val="20"/>
+                <w:szCs w:val="20"/>
+                <w:lang w:val="en-US"/>
+              </w:rPr>
+            </w:pPr>
+          </w:p>
+        </w:tc>
+        <w:tc>
+          <w:tcPr>
+            <w:tcW w:w="1807" w:type="dxa"/>
+          </w:tcPr>
+          <w:p>
+            <w:pPr>
+              <w:jc w:val="left"/>
+              <w:rPr>
+                <w:sz w:val="20"/>
+                <w:szCs w:val="20"/>
                 <w:lang w:val="en-US"/>
               </w:rPr>
             </w:pPr>
@@ -2147,32 +2486,38 @@
             <w:pPr>
               <w:jc w:val="left"/>
               <w:rPr>
-                <w:lang w:val="en-US"/>
-              </w:rPr>
-            </w:pPr>
-          </w:p>
-        </w:tc>
-        <w:tc>
-          <w:tcPr>
-            <w:tcW w:w="1807" w:type="dxa"/>
-          </w:tcPr>
-          <w:p>
-            <w:pPr>
-              <w:jc w:val="left"/>
-              <w:rPr>
-                <w:lang w:val="en-US"/>
-              </w:rPr>
-            </w:pPr>
-          </w:p>
-        </w:tc>
-        <w:tc>
-          <w:tcPr>
-            <w:tcW w:w="1807" w:type="dxa"/>
-          </w:tcPr>
-          <w:p>
-            <w:pPr>
-              <w:jc w:val="left"/>
-              <w:rPr>
+                <w:sz w:val="20"/>
+                <w:szCs w:val="20"/>
+                <w:lang w:val="en-US"/>
+              </w:rPr>
+            </w:pPr>
+          </w:p>
+        </w:tc>
+        <w:tc>
+          <w:tcPr>
+            <w:tcW w:w="1807" w:type="dxa"/>
+          </w:tcPr>
+          <w:p>
+            <w:pPr>
+              <w:jc w:val="left"/>
+              <w:rPr>
+                <w:sz w:val="20"/>
+                <w:szCs w:val="20"/>
+                <w:lang w:val="en-US"/>
+              </w:rPr>
+            </w:pPr>
+          </w:p>
+        </w:tc>
+        <w:tc>
+          <w:tcPr>
+            <w:tcW w:w="1807" w:type="dxa"/>
+          </w:tcPr>
+          <w:p>
+            <w:pPr>
+              <w:jc w:val="left"/>
+              <w:rPr>
+                <w:sz w:val="20"/>
+                <w:szCs w:val="20"/>
                 <w:lang w:val="en-US"/>
               </w:rPr>
             </w:pPr>
